--- a/documentation.docx
+++ b/documentation.docx
@@ -791,7 +791,7 @@
           <w:sz w:val="42"/>
           <w:szCs w:val="42"/>
         </w:rPr>
-        <w:t>Uses</w:t>
+        <w:t>Use</w:t>
       </w:r>
       <w:r>
         <w:rPr>
@@ -800,7 +800,7 @@
           <w:sz w:val="21"/>
           <w:szCs w:val="21"/>
         </w:rPr>
-        <w:t>ht</w:t>
+        <w:t>t</w:t>
       </w:r>
       <w:proofErr w:type="spellEnd"/>
     </w:p>
@@ -1261,6 +1261,36 @@
         <w:spacing w:after="300" w:line="432" w:lineRule="atLeast"/>
         <w:rPr>
           <w:rFonts w:ascii="Helvetica" w:eastAsia="Times New Roman" w:hAnsi="Helvetica" w:cs="Times New Roman"/>
+          <w:color w:val="626262"/>
+          <w:sz w:val="27"/>
+          <w:szCs w:val="27"/>
+        </w:rPr>
+      </w:pPr>
+      <w:r>
+        <w:rPr>
+          <w:rFonts w:ascii="Helvetica" w:eastAsia="Times New Roman" w:hAnsi="Helvetica" w:cs="Times New Roman"/>
+          <w:color w:val="626262"/>
+          <w:sz w:val="27"/>
+          <w:szCs w:val="27"/>
+        </w:rPr>
+        <w:t xml:space="preserve">Fib </w:t>
+      </w:r>
+      <w:r>
+        <w:rPr>
+          <w:rFonts w:ascii="Helvetica" w:eastAsia="Times New Roman" w:hAnsi="Helvetica" w:cs="Times New Roman"/>
+          <w:color w:val="626262"/>
+          <w:sz w:val="27"/>
+          <w:szCs w:val="27"/>
+        </w:rPr>
+        <w:t xml:space="preserve">returns JSON for all API calls. </w:t>
+      </w:r>
+    </w:p>
+    <w:p>
+      <w:pPr>
+        <w:shd w:val="clear" w:color="auto" w:fill="FFFFFF"/>
+        <w:spacing w:after="300" w:line="432" w:lineRule="atLeast"/>
+        <w:rPr>
+          <w:rFonts w:ascii="Helvetica" w:eastAsia="Times New Roman" w:hAnsi="Helvetica" w:cs="Times New Roman"/>
           <w:b/>
           <w:bCs/>
           <w:color w:val="4B6CB7"/>
@@ -1268,24 +1298,6 @@
           <w:szCs w:val="42"/>
         </w:rPr>
       </w:pPr>
-      <w:r>
-        <w:rPr>
-          <w:rFonts w:ascii="Helvetica" w:eastAsia="Times New Roman" w:hAnsi="Helvetica" w:cs="Times New Roman"/>
-          <w:color w:val="626262"/>
-          <w:sz w:val="27"/>
-          <w:szCs w:val="27"/>
-        </w:rPr>
-        <w:t xml:space="preserve">Fib </w:t>
-      </w:r>
-      <w:r>
-        <w:rPr>
-          <w:rFonts w:ascii="Helvetica" w:eastAsia="Times New Roman" w:hAnsi="Helvetica" w:cs="Times New Roman"/>
-          <w:color w:val="626262"/>
-          <w:sz w:val="27"/>
-          <w:szCs w:val="27"/>
-        </w:rPr>
-        <w:t xml:space="preserve">returns JSON for all API calls. </w:t>
-      </w:r>
     </w:p>
     <w:p>
       <w:pPr>
@@ -1702,6 +1714,7 @@
       </w:tr>
       <w:tr>
         <w:trPr>
+          <w:trHeight w:val="595"/>
           <w:tblCellSpacing w:w="15" w:type="dxa"/>
         </w:trPr>
         <w:tc>
@@ -1781,6 +1794,7 @@
       </w:tr>
       <w:tr>
         <w:trPr>
+          <w:trHeight w:val="541"/>
           <w:tblCellSpacing w:w="15" w:type="dxa"/>
         </w:trPr>
         <w:tc>
@@ -1874,50 +1888,108 @@
     </w:p>
     <w:p>
       <w:pPr>
-        <w:spacing w:after="180" w:line="240" w:lineRule="auto"/>
-        <w:textAlignment w:val="baseline"/>
-        <w:outlineLvl w:val="2"/>
-        <w:rPr>
-          <w:rFonts w:ascii="Arial" w:eastAsia="Times New Roman" w:hAnsi="Arial" w:cs="Arial"/>
+        <w:shd w:val="clear" w:color="auto" w:fill="FFFFFF"/>
+        <w:spacing w:after="225" w:line="240" w:lineRule="auto"/>
+        <w:outlineLvl w:val="1"/>
+        <w:rPr>
+          <w:rFonts w:ascii="Helvetica" w:eastAsia="Times New Roman" w:hAnsi="Helvetica" w:cs="Times New Roman"/>
           <w:b/>
           <w:bCs/>
-          <w:color w:val="FF7404"/>
+          <w:color w:val="4B6CB7"/>
+          <w:sz w:val="42"/>
+          <w:szCs w:val="42"/>
+        </w:rPr>
+      </w:pPr>
+      <w:r>
+        <w:rPr>
+          <w:rFonts w:ascii="Helvetica" w:eastAsia="Times New Roman" w:hAnsi="Helvetica" w:cs="Times New Roman"/>
+          <w:b/>
+          <w:bCs/>
+          <w:color w:val="4B6CB7"/>
+          <w:sz w:val="42"/>
+          <w:szCs w:val="42"/>
+        </w:rPr>
+        <w:t xml:space="preserve">Installation Instructions </w:t>
+      </w:r>
+    </w:p>
+    <w:p>
+      <w:pPr>
+        <w:shd w:val="clear" w:color="auto" w:fill="FFFFFF"/>
+        <w:spacing w:after="225" w:line="240" w:lineRule="auto"/>
+        <w:outlineLvl w:val="1"/>
+        <w:rPr>
+          <w:rFonts w:ascii="Helvetica" w:eastAsia="Times New Roman" w:hAnsi="Helvetica" w:cs="Times New Roman"/>
+          <w:b/>
+          <w:bCs/>
+          <w:color w:val="4B6CB7"/>
+          <w:sz w:val="42"/>
+          <w:szCs w:val="42"/>
+        </w:rPr>
+      </w:pPr>
+      <w:r>
+        <w:rPr>
+          <w:rFonts w:ascii="Arial" w:hAnsi="Arial" w:cs="Arial"/>
+          <w:color w:val="000000"/>
           <w:sz w:val="27"/>
           <w:szCs w:val="27"/>
         </w:rPr>
-      </w:pPr>
-      <w:r>
-        <w:rPr>
-          <w:rFonts w:ascii="Arial" w:eastAsia="Times New Roman" w:hAnsi="Arial" w:cs="Arial"/>
-          <w:b/>
-          <w:bCs/>
-          <w:color w:val="FF7404"/>
+        <w:t xml:space="preserve"> </w:t>
+      </w:r>
+      <w:r>
+        <w:rPr>
+          <w:rFonts w:ascii="Arial" w:hAnsi="Arial" w:cs="Arial"/>
+          <w:color w:val="000000"/>
           <w:sz w:val="27"/>
           <w:szCs w:val="27"/>
         </w:rPr>
-        <w:t>Installation</w:t>
-      </w:r>
-    </w:p>
-    <w:p>
-      <w:pPr>
-        <w:pStyle w:val="Heading2"/>
-        <w:shd w:val="clear" w:color="auto" w:fill="FFFFFF"/>
-        <w:spacing w:before="0" w:beforeAutospacing="0" w:after="240" w:afterAutospacing="0"/>
-        <w:rPr>
-          <w:rFonts w:ascii="Helvetica" w:hAnsi="Helvetica"/>
-          <w:color w:val="666666"/>
-          <w:sz w:val="29"/>
-          <w:szCs w:val="29"/>
-        </w:rPr>
-      </w:pPr>
-      <w:r>
-        <w:rPr>
-          <w:rFonts w:ascii="Helvetica" w:hAnsi="Helvetica"/>
-          <w:color w:val="666666"/>
-          <w:sz w:val="29"/>
-          <w:szCs w:val="29"/>
-        </w:rPr>
-        <w:t>Installation Procedure</w:t>
+        <w:t xml:space="preserve">The </w:t>
+      </w:r>
+      <w:r>
+        <w:rPr>
+          <w:rFonts w:ascii="Arial" w:hAnsi="Arial" w:cs="Arial"/>
+          <w:color w:val="000000"/>
+          <w:sz w:val="27"/>
+          <w:szCs w:val="27"/>
+        </w:rPr>
+        <w:t>installation guide for</w:t>
+      </w:r>
+      <w:r>
+        <w:rPr>
+          <w:rFonts w:ascii="Arial" w:hAnsi="Arial" w:cs="Arial"/>
+          <w:color w:val="000000"/>
+          <w:sz w:val="27"/>
+          <w:szCs w:val="27"/>
+        </w:rPr>
+        <w:t xml:space="preserve"> downloading </w:t>
+      </w:r>
+      <w:proofErr w:type="gramStart"/>
+      <w:r>
+        <w:rPr>
+          <w:rFonts w:ascii="Arial" w:hAnsi="Arial" w:cs="Arial"/>
+          <w:color w:val="000000"/>
+          <w:sz w:val="27"/>
+          <w:szCs w:val="27"/>
+        </w:rPr>
+        <w:t>and  installing</w:t>
+      </w:r>
+      <w:proofErr w:type="gramEnd"/>
+      <w:r>
+        <w:rPr>
+          <w:rFonts w:ascii="Arial" w:hAnsi="Arial" w:cs="Arial"/>
+          <w:color w:val="000000"/>
+          <w:sz w:val="27"/>
+          <w:szCs w:val="27"/>
+        </w:rPr>
+        <w:t xml:space="preserve"> the API and starting the application</w:t>
+      </w:r>
+      <w:r>
+        <w:rPr>
+          <w:rFonts w:ascii="Arial" w:hAnsi="Arial" w:cs="Arial"/>
+          <w:color w:val="000000"/>
+          <w:sz w:val="27"/>
+          <w:szCs w:val="27"/>
+        </w:rPr>
+        <w:t>.</w:t>
       </w:r>
     </w:p>
     <w:p>
@@ -1999,7 +2071,23 @@
           <w:sz w:val="19"/>
           <w:szCs w:val="19"/>
         </w:rPr>
-        <w:t>$ cd fib</w:t>
+        <w:t>$</w:t>
+      </w:r>
+      <w:r>
+        <w:rPr>
+          <w:color w:val="555555"/>
+          <w:sz w:val="19"/>
+          <w:szCs w:val="19"/>
+        </w:rPr>
+        <w:t xml:space="preserve"> </w:t>
+      </w:r>
+      <w:r>
+        <w:rPr>
+          <w:color w:val="555555"/>
+          <w:sz w:val="19"/>
+          <w:szCs w:val="19"/>
+        </w:rPr>
+        <w:t>cd fib</w:t>
       </w:r>
     </w:p>
     <w:p>
@@ -2027,25 +2115,15 @@
           <w:sz w:val="19"/>
           <w:szCs w:val="19"/>
         </w:rPr>
-        <w:t xml:space="preserve">$ </w:t>
-      </w:r>
-      <w:proofErr w:type="spellStart"/>
+        <w:t>$</w:t>
+      </w:r>
       <w:r>
         <w:rPr>
           <w:color w:val="555555"/>
           <w:sz w:val="19"/>
           <w:szCs w:val="19"/>
         </w:rPr>
-        <w:t>git</w:t>
-      </w:r>
-      <w:proofErr w:type="spellEnd"/>
-      <w:r>
-        <w:rPr>
-          <w:color w:val="555555"/>
-          <w:sz w:val="19"/>
-          <w:szCs w:val="19"/>
-        </w:rPr>
-        <w:t xml:space="preserve"> clone https://github.com/bioperl/bioperl-live.git</w:t>
+        <w:t xml:space="preserve"> https://github.com/alaj6625/virtustream.git</w:t>
       </w:r>
     </w:p>
     <w:p>
@@ -2067,15 +2145,31 @@
           <w:szCs w:val="19"/>
         </w:rPr>
       </w:pPr>
-      <w:bookmarkStart w:id="0" w:name="_GoBack"/>
-      <w:bookmarkEnd w:id="0"/>
       <w:r>
         <w:rPr>
           <w:color w:val="555555"/>
           <w:sz w:val="19"/>
           <w:szCs w:val="19"/>
         </w:rPr>
-        <w:t>$ cd fib</w:t>
+        <w:t xml:space="preserve">$ </w:t>
+      </w:r>
+      <w:proofErr w:type="spellStart"/>
+      <w:r>
+        <w:rPr>
+          <w:color w:val="555555"/>
+          <w:sz w:val="19"/>
+          <w:szCs w:val="19"/>
+        </w:rPr>
+        <w:t>npm</w:t>
+      </w:r>
+      <w:proofErr w:type="spellEnd"/>
+      <w:r>
+        <w:rPr>
+          <w:color w:val="555555"/>
+          <w:sz w:val="19"/>
+          <w:szCs w:val="19"/>
+        </w:rPr>
+        <w:t xml:space="preserve"> install</w:t>
       </w:r>
     </w:p>
     <w:p>
@@ -2103,25 +2197,55 @@
           <w:sz w:val="19"/>
           <w:szCs w:val="19"/>
         </w:rPr>
-        <w:t xml:space="preserve">$ </w:t>
-      </w:r>
-      <w:proofErr w:type="spellStart"/>
-      <w:r>
+        <w:t>$ edit config.js</w:t>
+      </w:r>
+    </w:p>
+    <w:p>
+      <w:pPr>
+        <w:pStyle w:val="HTMLPreformatted"/>
+        <w:shd w:val="clear" w:color="auto" w:fill="FFFFFF"/>
+        <w:spacing w:after="240" w:line="240" w:lineRule="atLeast"/>
         <w:rPr>
           <w:color w:val="555555"/>
           <w:sz w:val="19"/>
           <w:szCs w:val="19"/>
         </w:rPr>
-        <w:t>npm</w:t>
-      </w:r>
-      <w:proofErr w:type="spellEnd"/>
+      </w:pPr>
       <w:r>
         <w:rPr>
           <w:color w:val="555555"/>
           <w:sz w:val="19"/>
           <w:szCs w:val="19"/>
         </w:rPr>
-        <w:t xml:space="preserve"> install</w:t>
+        <w:t xml:space="preserve">  </w:t>
+      </w:r>
+      <w:r>
+        <w:rPr>
+          <w:color w:val="555555"/>
+          <w:sz w:val="19"/>
+          <w:szCs w:val="19"/>
+        </w:rPr>
+        <w:t xml:space="preserve">Update port and </w:t>
+      </w:r>
+      <w:proofErr w:type="spellStart"/>
+      <w:proofErr w:type="gramStart"/>
+      <w:r>
+        <w:rPr>
+          <w:color w:val="555555"/>
+          <w:sz w:val="19"/>
+          <w:szCs w:val="19"/>
+        </w:rPr>
+        <w:t>url</w:t>
+      </w:r>
+      <w:proofErr w:type="spellEnd"/>
+      <w:proofErr w:type="gramEnd"/>
+      <w:r>
+        <w:rPr>
+          <w:color w:val="555555"/>
+          <w:sz w:val="19"/>
+          <w:szCs w:val="19"/>
+        </w:rPr>
+        <w:t>.</w:t>
       </w:r>
     </w:p>
     <w:p>
@@ -2149,91 +2273,10 @@
           <w:sz w:val="19"/>
           <w:szCs w:val="19"/>
         </w:rPr>
-        <w:t>$ edit config.js</w:t>
-      </w:r>
-    </w:p>
-    <w:p>
-      <w:pPr>
-        <w:pStyle w:val="HTMLPreformatted"/>
-        <w:shd w:val="clear" w:color="auto" w:fill="FFFFFF"/>
-        <w:spacing w:after="240" w:line="240" w:lineRule="atLeast"/>
-        <w:rPr>
-          <w:color w:val="555555"/>
-          <w:sz w:val="19"/>
-          <w:szCs w:val="19"/>
-        </w:rPr>
-      </w:pPr>
-      <w:r>
-        <w:rPr>
-          <w:color w:val="555555"/>
-          <w:sz w:val="19"/>
-          <w:szCs w:val="19"/>
-        </w:rPr>
-        <w:t xml:space="preserve">Update port and </w:t>
-      </w:r>
-      <w:proofErr w:type="spellStart"/>
-      <w:proofErr w:type="gramStart"/>
-      <w:r>
-        <w:rPr>
-          <w:color w:val="555555"/>
-          <w:sz w:val="19"/>
-          <w:szCs w:val="19"/>
-        </w:rPr>
-        <w:t>url</w:t>
-      </w:r>
-      <w:proofErr w:type="spellEnd"/>
-      <w:proofErr w:type="gramEnd"/>
-      <w:r>
-        <w:rPr>
-          <w:color w:val="555555"/>
-          <w:sz w:val="19"/>
-          <w:szCs w:val="19"/>
-        </w:rPr>
-        <w:t>.</w:t>
-      </w:r>
-    </w:p>
-    <w:p>
-      <w:pPr>
-        <w:pStyle w:val="HTMLPreformatted"/>
-        <w:numPr>
-          <w:ilvl w:val="0"/>
-          <w:numId w:val="2"/>
-        </w:numPr>
-        <w:shd w:val="clear" w:color="auto" w:fill="FFFFFF"/>
-        <w:tabs>
-          <w:tab w:val="clear" w:pos="720"/>
-        </w:tabs>
-        <w:spacing w:after="240" w:line="240" w:lineRule="atLeast"/>
-        <w:ind w:left="0"/>
-        <w:rPr>
-          <w:color w:val="555555"/>
-          <w:sz w:val="19"/>
-          <w:szCs w:val="19"/>
-        </w:rPr>
-      </w:pPr>
-      <w:r>
-        <w:rPr>
-          <w:color w:val="555555"/>
-          <w:sz w:val="19"/>
-          <w:szCs w:val="19"/>
-        </w:rPr>
         <w:t xml:space="preserve">$ node app.js </w:t>
       </w:r>
-    </w:p>
-    <w:p>
-      <w:pPr>
-        <w:shd w:val="clear" w:color="auto" w:fill="FFFFFF"/>
-        <w:spacing w:after="225" w:line="240" w:lineRule="auto"/>
-        <w:outlineLvl w:val="1"/>
-        <w:rPr>
-          <w:rFonts w:ascii="Helvetica" w:eastAsia="Times New Roman" w:hAnsi="Helvetica" w:cs="Times New Roman"/>
-          <w:b/>
-          <w:bCs/>
-          <w:color w:val="4B6CB7"/>
-          <w:sz w:val="42"/>
-          <w:szCs w:val="42"/>
-        </w:rPr>
-      </w:pPr>
+      <w:bookmarkStart w:id="0" w:name="_GoBack"/>
+      <w:bookmarkEnd w:id="0"/>
     </w:p>
     <w:sectPr>
       <w:pgSz w:w="12240" w:h="15840"/>

--- a/documentation.docx
+++ b/documentation.docx
@@ -2123,7 +2123,35 @@
           <w:sz w:val="19"/>
           <w:szCs w:val="19"/>
         </w:rPr>
-        <w:t xml:space="preserve"> https://github.com/alaj6625/virtustream.git</w:t>
+        <w:t xml:space="preserve"> </w:t>
+      </w:r>
+      <w:proofErr w:type="spellStart"/>
+      <w:r>
+        <w:rPr>
+          <w:color w:val="555555"/>
+          <w:sz w:val="19"/>
+          <w:szCs w:val="19"/>
+        </w:rPr>
+        <w:t>git</w:t>
+      </w:r>
+      <w:proofErr w:type="spellEnd"/>
+      <w:r>
+        <w:rPr>
+          <w:color w:val="555555"/>
+          <w:sz w:val="19"/>
+          <w:szCs w:val="19"/>
+        </w:rPr>
+        <w:t xml:space="preserve"> clone </w:t>
+      </w:r>
+      <w:bookmarkStart w:id="0" w:name="_GoBack"/>
+      <w:bookmarkEnd w:id="0"/>
+      <w:r>
+        <w:rPr>
+          <w:color w:val="555555"/>
+          <w:sz w:val="19"/>
+          <w:szCs w:val="19"/>
+        </w:rPr>
+        <w:t>https://github.com/alaj6625/virtustream.git</w:t>
       </w:r>
     </w:p>
     <w:p>
@@ -2275,8 +2303,6 @@
         </w:rPr>
         <w:t xml:space="preserve">$ node app.js </w:t>
       </w:r>
-      <w:bookmarkStart w:id="0" w:name="_GoBack"/>
-      <w:bookmarkEnd w:id="0"/>
     </w:p>
     <w:sectPr>
       <w:pgSz w:w="12240" w:h="15840"/>
